--- a/project_paper3.docx
+++ b/project_paper3.docx
@@ -110,19 +110,19 @@
           <w:noProof/>
         </w:rPr>
         <w:drawing>
-          <wp:inline distT="0" distB="0" distL="0" distR="0" wp14:anchorId="6409AEEB" wp14:editId="62884F27">
-            <wp:extent cx="5334000" cy="3441685"/>
-            <wp:effectExtent l="0" t="0" r="0" b="0"/>
-            <wp:docPr id="13" name="Picture" descr="Overall Architecture"/>
-            <wp:cNvGraphicFramePr/>
+          <wp:inline distT="0" distB="0" distL="0" distR="0" wp14:anchorId="7BAEABE5" wp14:editId="5C84CEF9">
+            <wp:extent cx="5943600" cy="3863975"/>
+            <wp:effectExtent l="0" t="0" r="0" b="3175"/>
+            <wp:docPr id="1518430904" name="Picture 1"/>
+            <wp:cNvGraphicFramePr>
+              <a:graphicFrameLocks xmlns:a="http://schemas.openxmlformats.org/drawingml/2006/main" noChangeAspect="1"/>
+            </wp:cNvGraphicFramePr>
             <a:graphic xmlns:a="http://schemas.openxmlformats.org/drawingml/2006/main">
               <a:graphicData uri="http://schemas.openxmlformats.org/drawingml/2006/picture">
                 <pic:pic xmlns:pic="http://schemas.openxmlformats.org/drawingml/2006/picture">
                   <pic:nvPicPr>
-                    <pic:cNvPr id="14" name="Picture" descr="images/system_architecture.png"/>
-                    <pic:cNvPicPr>
-                      <a:picLocks noChangeAspect="1" noChangeArrowheads="1"/>
-                    </pic:cNvPicPr>
+                    <pic:cNvPr id="1518430904" name=""/>
+                    <pic:cNvPicPr/>
                   </pic:nvPicPr>
                   <pic:blipFill>
                     <a:blip r:embed="rId5"/>
@@ -130,20 +130,14 @@
                       <a:fillRect/>
                     </a:stretch>
                   </pic:blipFill>
-                  <pic:spPr bwMode="auto">
+                  <pic:spPr>
                     <a:xfrm>
                       <a:off x="0" y="0"/>
-                      <a:ext cx="5334000" cy="3441685"/>
+                      <a:ext cx="5943600" cy="3863975"/>
                     </a:xfrm>
                     <a:prstGeom prst="rect">
                       <a:avLst/>
                     </a:prstGeom>
-                    <a:noFill/>
-                    <a:ln w="9525">
-                      <a:noFill/>
-                      <a:headEnd/>
-                      <a:tailEnd/>
-                    </a:ln>
                   </pic:spPr>
                 </pic:pic>
               </a:graphicData>
@@ -183,11 +177,11 @@
         <w:pStyle w:val="BodyText"/>
       </w:pPr>
       <w:r>
-        <w:t xml:space="preserve">Building management systems (BMS) and IoT-enabled monitoring platforms increasingly incorporate fault detection and predictive diagnostics, but they focus on real-time system performance and equipment-level anomaly detection rather than long-term strategic planning. Meanwhile, infrastructure-oriented asset platforms such as Bentley AssetWise </w:t>
+        <w:t xml:space="preserve">Building management systems (BMS) and IoT-enabled monitoring platforms increasingly incorporate fault detection and predictive diagnostics, but they focus on real-time system </w:t>
       </w:r>
       <w:r>
         <w:lastRenderedPageBreak/>
-        <w:t>introduce network modeling capabilities, though their emphasis is on civil and utility networks where data density and asset hierarchies differ significantly from building-scale electrical systems.</w:t>
+        <w:t>performance and equipment-level anomaly detection rather than long-term strategic planning. Meanwhile, infrastructure-oriented asset platforms such as Bentley AssetWise introduce network modeling capabilities, though their emphasis is on civil and utility networks where data density and asset hierarchies differ significantly from building-scale electrical systems.</w:t>
       </w:r>
     </w:p>
     <w:p>
@@ -355,7 +349,7 @@
                 <w:b/>
                 <w:bCs/>
               </w:rPr>
-              <w:t>Building Electrical System Genera</w:t>
+              <w:t>Building Electrical Syste</w:t>
             </w:r>
             <w:r>
               <w:rPr>
@@ -363,7 +357,7 @@
                 <w:bCs/>
               </w:rPr>
               <w:lastRenderedPageBreak/>
-              <w:t xml:space="preserve">tion </w:t>
+              <w:t xml:space="preserve">m Generation </w:t>
             </w:r>
           </w:p>
         </w:tc>
@@ -552,13 +546,8 @@
             <w:hideMark/>
           </w:tcPr>
           <w:p>
-            <w:proofErr w:type="spellStart"/>
-            <w:r>
-              <w:t>task_id</w:t>
-            </w:r>
-            <w:proofErr w:type="spellEnd"/>
-            <w:r>
-              <w:t xml:space="preserve"> </w:t>
+            <w:r>
+              <w:t xml:space="preserve">task_id </w:t>
             </w:r>
           </w:p>
         </w:tc>
@@ -575,13 +564,8 @@
             <w:hideMark/>
           </w:tcPr>
           <w:p>
-            <w:proofErr w:type="spellStart"/>
-            <w:r>
-              <w:t>task_id</w:t>
-            </w:r>
-            <w:proofErr w:type="spellEnd"/>
-            <w:r>
-              <w:t xml:space="preserve"> </w:t>
+            <w:r>
+              <w:t xml:space="preserve">task_id </w:t>
             </w:r>
           </w:p>
         </w:tc>
@@ -657,13 +641,8 @@
             <w:hideMark/>
           </w:tcPr>
           <w:p>
-            <w:proofErr w:type="spellStart"/>
-            <w:r>
-              <w:t>equipment_type</w:t>
-            </w:r>
-            <w:proofErr w:type="spellEnd"/>
-            <w:r>
-              <w:t xml:space="preserve"> </w:t>
+            <w:r>
+              <w:t xml:space="preserve">equipment_type </w:t>
             </w:r>
           </w:p>
         </w:tc>
@@ -680,13 +659,8 @@
             <w:hideMark/>
           </w:tcPr>
           <w:p>
-            <w:proofErr w:type="spellStart"/>
-            <w:r>
-              <w:t>equipment_type</w:t>
-            </w:r>
-            <w:proofErr w:type="spellEnd"/>
-            <w:r>
-              <w:t xml:space="preserve"> </w:t>
+            <w:r>
+              <w:t xml:space="preserve">equipment_type </w:t>
             </w:r>
           </w:p>
         </w:tc>
@@ -762,13 +736,8 @@
             <w:hideMark/>
           </w:tcPr>
           <w:p>
-            <w:proofErr w:type="spellStart"/>
-            <w:r>
-              <w:t>task_type</w:t>
-            </w:r>
-            <w:proofErr w:type="spellEnd"/>
-            <w:r>
-              <w:t xml:space="preserve"> </w:t>
+            <w:r>
+              <w:t xml:space="preserve">task_type </w:t>
             </w:r>
           </w:p>
         </w:tc>
@@ -785,13 +754,8 @@
             <w:hideMark/>
           </w:tcPr>
           <w:p>
-            <w:proofErr w:type="spellStart"/>
-            <w:r>
-              <w:t>task_name</w:t>
-            </w:r>
-            <w:proofErr w:type="spellEnd"/>
-            <w:r>
-              <w:t xml:space="preserve"> </w:t>
+            <w:r>
+              <w:t xml:space="preserve">task_name </w:t>
             </w:r>
           </w:p>
         </w:tc>
@@ -867,13 +831,8 @@
             <w:hideMark/>
           </w:tcPr>
           <w:p>
-            <w:proofErr w:type="spellStart"/>
-            <w:r>
-              <w:t>recommended_frequency_months</w:t>
-            </w:r>
-            <w:proofErr w:type="spellEnd"/>
-            <w:r>
-              <w:t xml:space="preserve"> </w:t>
+            <w:r>
+              <w:t xml:space="preserve">recommended_frequency_months </w:t>
             </w:r>
           </w:p>
         </w:tc>
@@ -981,13 +940,8 @@
             <w:hideMark/>
           </w:tcPr>
           <w:p>
-            <w:proofErr w:type="spellStart"/>
-            <w:r>
-              <w:t>time_cost</w:t>
-            </w:r>
-            <w:proofErr w:type="spellEnd"/>
-            <w:r>
-              <w:t xml:space="preserve"> </w:t>
+            <w:r>
+              <w:t xml:space="preserve">time_cost </w:t>
             </w:r>
           </w:p>
         </w:tc>
@@ -1059,13 +1013,8 @@
             <w:hideMark/>
           </w:tcPr>
           <w:p>
-            <w:proofErr w:type="spellStart"/>
-            <w:r>
-              <w:t>default_priority</w:t>
-            </w:r>
-            <w:proofErr w:type="spellEnd"/>
-            <w:r>
-              <w:t xml:space="preserve"> </w:t>
+            <w:r>
+              <w:t xml:space="preserve">default_priority </w:t>
             </w:r>
           </w:p>
         </w:tc>
@@ -1082,13 +1031,8 @@
             <w:hideMark/>
           </w:tcPr>
           <w:p>
-            <w:proofErr w:type="spellStart"/>
-            <w:r>
-              <w:t>money_cost</w:t>
-            </w:r>
-            <w:proofErr w:type="spellEnd"/>
-            <w:r>
-              <w:t xml:space="preserve"> </w:t>
+            <w:r>
+              <w:t xml:space="preserve">money_cost </w:t>
             </w:r>
           </w:p>
         </w:tc>
@@ -1160,13 +1104,8 @@
             <w:hideMark/>
           </w:tcPr>
           <w:p>
-            <w:proofErr w:type="spellStart"/>
-            <w:r>
-              <w:t>time_cost</w:t>
-            </w:r>
-            <w:proofErr w:type="spellEnd"/>
-            <w:r>
-              <w:t xml:space="preserve"> </w:t>
+            <w:r>
+              <w:t xml:space="preserve">time_cost </w:t>
             </w:r>
           </w:p>
         </w:tc>
@@ -1183,13 +1122,8 @@
             <w:hideMark/>
           </w:tcPr>
           <w:p>
-            <w:proofErr w:type="spellStart"/>
-            <w:r>
-              <w:t>condition_level</w:t>
-            </w:r>
-            <w:proofErr w:type="spellEnd"/>
-            <w:r>
-              <w:t xml:space="preserve"> </w:t>
+            <w:r>
+              <w:t xml:space="preserve">condition_level </w:t>
             </w:r>
           </w:p>
         </w:tc>
@@ -1212,6 +1146,7 @@
           </w:tcPr>
           <w:p>
             <w:r>
+              <w:lastRenderedPageBreak/>
               <w:t xml:space="preserve">Random Seed </w:t>
             </w:r>
           </w:p>
@@ -1261,13 +1196,8 @@
             <w:hideMark/>
           </w:tcPr>
           <w:p>
-            <w:proofErr w:type="spellStart"/>
-            <w:r>
-              <w:t>money_cost</w:t>
-            </w:r>
-            <w:proofErr w:type="spellEnd"/>
-            <w:r>
-              <w:t xml:space="preserve"> </w:t>
+            <w:r>
+              <w:t xml:space="preserve">money_cost </w:t>
             </w:r>
           </w:p>
         </w:tc>
@@ -1284,13 +1214,8 @@
             <w:hideMark/>
           </w:tcPr>
           <w:p>
-            <w:proofErr w:type="spellStart"/>
-            <w:r>
-              <w:t>condition_improvement_amount</w:t>
-            </w:r>
-            <w:proofErr w:type="spellEnd"/>
-            <w:r>
-              <w:t xml:space="preserve"> </w:t>
+            <w:r>
+              <w:t xml:space="preserve">condition_improvement_amount </w:t>
             </w:r>
           </w:p>
         </w:tc>
@@ -1376,13 +1301,8 @@
             <w:hideMark/>
           </w:tcPr>
           <w:p>
-            <w:proofErr w:type="spellStart"/>
-            <w:r>
-              <w:t>base_expected_lifespan_improvement_percentage</w:t>
-            </w:r>
-            <w:proofErr w:type="spellEnd"/>
-            <w:r>
-              <w:t xml:space="preserve"> </w:t>
+            <w:r>
+              <w:t xml:space="preserve">base_expected_lifespan_improvement_percentage </w:t>
             </w:r>
           </w:p>
         </w:tc>
@@ -2137,6 +2057,7 @@
         <w:pStyle w:val="Heading3"/>
       </w:pPr>
       <w:r>
+        <w:lastRenderedPageBreak/>
         <w:t>Maintenance Task Templates</w:t>
       </w:r>
     </w:p>
@@ -2145,11 +2066,7 @@
         <w:pStyle w:val="FirstParagraph"/>
       </w:pPr>
       <w:r>
-        <w:t xml:space="preserve">Maintenance tasks are defined via templates specifying task type, equipment type, frequency, time and money cost, and priority. These standardize maintenance and guide the simulation engine in generating and scheduling tasks for each equipment node. Tasks </w:t>
-      </w:r>
-      <w:r>
-        <w:lastRenderedPageBreak/>
-        <w:t>are prioritized by risk and template priority, with critical repairs and replacements taking precedence. Each task is linked to a specific equipment node and scheduled accordingly. For example, a template may define an annual grounding test for panels, costing 2 hours and $150, which the engine schedules for each panel based on installation date. Each month’s task list includes scheduled, executed, and deferred tasks, with deferrals due to budget or other constraints.</w:t>
+        <w:t>Maintenance tasks are defined via templates specifying task type, equipment type, frequency, time and money cost, and priority. These standardize maintenance and guide the simulation engine in generating and scheduling tasks for each equipment node. Tasks are prioritized by risk and template priority, with critical repairs and replacements taking precedence. Each task is linked to a specific equipment node and scheduled accordingly. For example, a template may define an annual grounding test for panels, costing 2 hours and $150, which the engine schedules for each panel based on installation date. Each month’s task list includes scheduled, executed, and deferred tasks, with deferrals due to budget or other constraints.</w:t>
       </w:r>
     </w:p>
     <w:p>
@@ -2212,7 +2129,11 @@
         <w:pStyle w:val="FirstParagraph"/>
       </w:pPr>
       <w:r>
-        <w:t>The generator uses user-specified building parameters to compute derived attributes such as total area and total load. It calculates one vertical riser per 500 square meters of floor area, rounding up, and places them along the longer dimension and centered on the shorter, with slight randomness. System voltage is determined by total load, with step-down transformers used where needed, employing standard three-phase levels (e.g., 480Y/277V, 208Y/120V). Total load is distributed across floors with ±10% variation, and end loads (lighting, HVAC, receptacles) are assigned to floors and connected to the nearest riser, each receiving a type, power rating, and voltage. For each riser and floor, the generator summarizes power per load type and voltage to size distribution equipment. Distribution equipment—including main and sub-panels, transformers—is placed as needed, and the graph connects utility transformers to main panels, main panels to risers, risers to distribution equipment, and equipment to end loads. Helper modules assign risk scores and remaining useful life to each node, a summary report is generated (total load, equipment counts, load breakdown, floor and riser details), and the graph is saved in GraphML for analysis.</w:t>
+        <w:t xml:space="preserve">The generator uses user-specified building parameters to compute derived attributes such as total area and total load. It calculates one vertical riser per 500 square meters of floor area, rounding up, and places them along the longer dimension and centered on the shorter, with slight randomness. System voltage is determined by total load, with step-down transformers used where needed, employing standard three-phase levels (e.g., 480Y/277V, 208Y/120V). Total load is distributed across floors with ±10% variation, and end loads (lighting, HVAC, receptacles) are assigned to floors and connected to the nearest riser, each receiving a type, power rating, and voltage. For each riser and floor, the generator summarizes power per load type and voltage to size distribution equipment. Distribution equipment—including main and sub-panels, transformers—is placed as </w:t>
+      </w:r>
+      <w:r>
+        <w:lastRenderedPageBreak/>
+        <w:t>needed, and the graph connects utility transformers to main panels, main panels to risers, risers to distribution equipment, and equipment to end loads. Helper modules assign risk scores and remaining useful life to each node, a summary report is generated (total load, equipment counts, load breakdown, floor and riser details), and the graph is saved in GraphML for analysis.</w:t>
       </w:r>
     </w:p>
     <w:p>
@@ -2339,11 +2260,8 @@
         <w:pStyle w:val="BodyText"/>
       </w:pPr>
       <w:r>
-        <w:t xml:space="preserve">Monthly maintenance scheduling prioritizes tasks by frequency, installation date, and risk. Tasks are scheduled within time and money budgets, with over-budget tasks deferred and unused funds rolling over if enabled. Synthetic maintenance logs simulate condition changes using a beta distribution (alpha=5, beta=1), producing realistic condition ratings (0.0–1.0) with a random seed for reproducibility. Replacement tasks, prioritized over </w:t>
-      </w:r>
-      <w:r>
         <w:lastRenderedPageBreak/>
-        <w:t>routine tasks, improve condition and update maintenance history; deferred tasks increase the deferred count, affecting future RUL.</w:t>
+        <w:t>Monthly maintenance scheduling prioritizes tasks by frequency, installation date, and risk. Tasks are scheduled within time and money budgets, with over-budget tasks deferred and unused funds rolling over if enabled. Synthetic maintenance logs simulate condition changes using a beta distribution (alpha=5, beta=1), producing realistic condition ratings (0.0–1.0) with a random seed for reproducibility. Replacement tasks, prioritized over routine tasks, improve condition and update maintenance history; deferred tasks increase the deferred count, affecting future RUL.</w:t>
       </w:r>
     </w:p>
     <w:p>
@@ -2447,7 +2365,11 @@
         <w:pStyle w:val="FirstParagraph"/>
       </w:pPr>
       <w:r>
-        <w:t>The simulation outputs monthly RUL and risk results in a dictionary format, with keys for each month (e.g., “2023-01”). Each record includes scheduled tasks—covering all planned activities, including deferred tasks—budget details (allocation and rollover), and the full building graph in NetworkX format. The graph reflects all monthly changes, such as executed maintenance, condition updates, and replacements, enabling time-series analysis and visualization.</w:t>
+        <w:t xml:space="preserve">The simulation outputs monthly RUL and risk results in a dictionary format, with keys for each month (e.g., “2023-01”). Each record includes scheduled tasks—covering all planned activities, including deferred tasks—budget details (allocation and rollover), and the full </w:t>
+      </w:r>
+      <w:r>
+        <w:lastRenderedPageBreak/>
+        <w:t>building graph in NetworkX format. The graph reflects all monthly changes, such as executed maintenance, condition updates, and replacements, enabling time-series analysis and visualization.</w:t>
       </w:r>
     </w:p>
     <w:tbl>
@@ -2503,7 +2425,6 @@
               <w:pStyle w:val="Compact"/>
             </w:pPr>
             <w:r>
-              <w:lastRenderedPageBreak/>
               <w:t>Month identifier</w:t>
             </w:r>
           </w:p>
@@ -4306,6 +4227,7 @@
               <w:rPr>
                 <w:rStyle w:val="VerbatimChar"/>
               </w:rPr>
+              <w:lastRenderedPageBreak/>
               <w:t>MEDIUM_RUL_THRESHOLD_YEARS</w:t>
             </w:r>
           </w:p>
@@ -4319,24 +4241,19 @@
               <w:pStyle w:val="Compact"/>
             </w:pPr>
             <w:r>
-              <w:t xml:space="preserve">RUL threshold (years) below </w:t>
-            </w:r>
-            <w:r>
-              <w:lastRenderedPageBreak/>
-              <w:t>which equipment is considered MEDIUM risk.</w:t>
-            </w:r>
-          </w:p>
-        </w:tc>
-        <w:tc>
-          <w:tcPr>
-            <w:tcW w:w="2640" w:type="dxa"/>
-          </w:tcPr>
-          <w:p>
-            <w:pPr>
-              <w:pStyle w:val="Compact"/>
-            </w:pPr>
-            <w:r>
-              <w:lastRenderedPageBreak/>
+              <w:t>RUL threshold (years) below which equipment is considered MEDIUM risk.</w:t>
+            </w:r>
+          </w:p>
+        </w:tc>
+        <w:tc>
+          <w:tcPr>
+            <w:tcW w:w="2640" w:type="dxa"/>
+          </w:tcPr>
+          <w:p>
+            <w:pPr>
+              <w:pStyle w:val="Compact"/>
+            </w:pPr>
+            <w:r>
               <w:t>Years</w:t>
             </w:r>
           </w:p>
@@ -5159,7 +5076,11 @@
               <w:pStyle w:val="Compact"/>
             </w:pPr>
             <w:r>
-              <w:t>The unique identifier for the repair or replacement task. When the tasks for each piece of equipment are generated from the template, this field is concatenated with the equipment ID to ensure uniqueness.</w:t>
+              <w:t xml:space="preserve">The unique identifier for the repair or replacement task. When the tasks for each piece of equipment are generated from the template, this field is </w:t>
+            </w:r>
+            <w:r>
+              <w:lastRenderedPageBreak/>
+              <w:t>concatenated with the equipment ID to ensure uniqueness.</w:t>
             </w:r>
           </w:p>
         </w:tc>
@@ -5174,6 +5095,7 @@
               <w:pStyle w:val="Compact"/>
             </w:pPr>
             <w:r>
+              <w:lastRenderedPageBreak/>
               <w:t>equipment_type</w:t>
             </w:r>
           </w:p>
@@ -5187,11 +5109,7 @@
               <w:pStyle w:val="Compact"/>
             </w:pPr>
             <w:r>
-              <w:t xml:space="preserve">The type of equipment this repair or replacement </w:t>
-            </w:r>
-            <w:r>
-              <w:lastRenderedPageBreak/>
-              <w:t>task applies to (e.g., “panel”, “transformer”).</w:t>
+              <w:t>The type of equipment this repair or replacement task applies to (e.g., “panel”, “transformer”).</w:t>
             </w:r>
           </w:p>
         </w:tc>
@@ -5494,6 +5412,7 @@
         </w:numPr>
       </w:pPr>
       <w:r>
+        <w:lastRenderedPageBreak/>
         <w:t>Building Width: 20 m</w:t>
       </w:r>
     </w:p>
@@ -5530,7 +5449,6 @@
         </w:numPr>
       </w:pPr>
       <w:r>
-        <w:lastRenderedPageBreak/>
         <w:t>Cluster Strength: 0.95</w:t>
       </w:r>
     </w:p>
@@ -6636,6 +6554,7 @@
   <w:style w:type="character" w:default="1" w:styleId="DefaultParagraphFont">
     <w:name w:val="Default Paragraph Font"/>
     <w:uiPriority w:val="1"/>
+    <w:semiHidden/>
     <w:unhideWhenUsed/>
   </w:style>
   <w:style w:type="table" w:default="1" w:styleId="TableNormal">
